--- a/Book 2 - Raiders of the Fever Sea/Book2_SnS_Loot.docx
+++ b/Book 2 - Raiders of the Fever Sea/Book2_SnS_Loot.docx
@@ -397,7 +397,7 @@
           <w:i w:val="1"/>
           <w:rtl w:val="0"/>
         </w:rPr>
-        <w:t xml:space="preserve">+1 striking morningstar (Lv4)</w:t>
+        <w:t xml:space="preserve">+1 striking morningstar (P, Lv4)</w:t>
       </w:r>
       <w:r>
         <w:rPr>
@@ -491,7 +491,10 @@
         <w:rPr>
           <w:rtl w:val="0"/>
         </w:rPr>
-        <w:t xml:space="preserve"> (5 gp of fresh mackerel &amp; hake); </w:t>
+        <w:t xml:space="preserve"> (5 gp of fresh mackerel &amp; hake)</w:t>
+        <w:br w:type="textWrapping"/>
+        <w:tab/>
+        <w:t xml:space="preserve">   </w:t>
       </w:r>
       <w:r>
         <w:rPr>
@@ -504,7 +507,20 @@
         <w:rPr>
           <w:rtl w:val="0"/>
         </w:rPr>
-        <w:t xml:space="preserve"> (2 plunder); </w:t>
+        <w:t xml:space="preserve"> (2 plunder)</w:t>
+      </w:r>
+    </w:p>
+    <w:p>
+      <w:pPr>
+        <w:pageBreakBefore w:val="0"/>
+        <w:ind w:firstLine="720"/>
+        <w:rPr/>
+      </w:pPr>
+      <w:r>
+        <w:rPr>
+          <w:rtl w:val="0"/>
+        </w:rPr>
+        <w:t xml:space="preserve">   </w:t>
       </w:r>
       <w:r>
         <w:rPr>
@@ -517,7 +533,10 @@
         <w:rPr>
           <w:rtl w:val="0"/>
         </w:rPr>
-        <w:t xml:space="preserve"> (2 plunder); </w:t>
+        <w:t xml:space="preserve"> (2 plunder)</w:t>
+        <w:br w:type="textWrapping"/>
+        <w:tab/>
+        <w:t xml:space="preserve">   </w:t>
       </w:r>
       <w:r>
         <w:rPr>
@@ -530,27 +549,34 @@
         <w:rPr>
           <w:rtl w:val="0"/>
         </w:rPr>
-        <w:t xml:space="preserve"> (3 plunder); </w:t>
-      </w:r>
-      <w:r>
-        <w:rPr>
-          <w:i w:val="1"/>
-          <w:rtl w:val="0"/>
-        </w:rPr>
-        <w:t xml:space="preserve">Sanbalot</w:t>
-      </w:r>
-      <w:r>
-        <w:rPr>
-          <w:rtl w:val="0"/>
-        </w:rPr>
-        <w:t xml:space="preserve"> (2 plunder; marines: x2 </w:t>
-      </w:r>
-      <w:r>
-        <w:rPr>
-          <w:i w:val="1"/>
-          <w:rtl w:val="0"/>
-        </w:rPr>
-        <w:t xml:space="preserve">lesser healing potion (Lv3), </w:t>
+        <w:t xml:space="preserve"> (3 plunder)</w:t>
+      </w:r>
+    </w:p>
+    <w:p>
+      <w:pPr>
+        <w:pageBreakBefore w:val="0"/>
+        <w:ind w:firstLine="720"/>
+        <w:rPr/>
+      </w:pPr>
+      <w:r>
+        <w:rPr>
+          <w:i w:val="1"/>
+          <w:rtl w:val="0"/>
+        </w:rPr>
+        <w:t xml:space="preserve">   Sanbalot</w:t>
+      </w:r>
+      <w:r>
+        <w:rPr>
+          <w:rtl w:val="0"/>
+        </w:rPr>
+        <w:t xml:space="preserve"> (2 plunder), marines: x2 </w:t>
+      </w:r>
+      <w:r>
+        <w:rPr>
+          <w:i w:val="1"/>
+          <w:rtl w:val="0"/>
+        </w:rPr>
+        <w:t xml:space="preserve">lesser healing potion (C, Lv3), </w:t>
       </w:r>
       <w:r>
         <w:rPr>
@@ -563,7 +589,7 @@
           <w:i w:val="1"/>
           <w:rtl w:val="0"/>
         </w:rPr>
-        <w:t xml:space="preserve">lesser healing potion (Lv3)</w:t>
+        <w:t xml:space="preserve">lesser healing potion (C, Lv3)</w:t>
       </w:r>
       <w:r>
         <w:rPr>
@@ -576,7 +602,33 @@
           <w:i w:val="1"/>
           <w:rtl w:val="0"/>
         </w:rPr>
-        <w:t xml:space="preserve">dragon turtle scale (Lv4), +1 chain shirt (Lv5), and 3 gp)</w:t>
+        <w:t xml:space="preserve">dragon turtle scale (Lv4)</w:t>
+      </w:r>
+      <w:r>
+        <w:rPr>
+          <w:rtl w:val="0"/>
+        </w:rPr>
+        <w:t xml:space="preserve">,</w:t>
+      </w:r>
+      <w:r>
+        <w:rPr>
+          <w:i w:val="1"/>
+          <w:rtl w:val="0"/>
+        </w:rPr>
+        <w:t xml:space="preserve"> belt of good health (P, Lv4)</w:t>
+      </w:r>
+      <w:r>
+        <w:rPr>
+          <w:rtl w:val="0"/>
+        </w:rPr>
+        <w:t xml:space="preserve">,</w:t>
+      </w:r>
+      <w:r>
+        <w:rPr>
+          <w:i w:val="1"/>
+          <w:rtl w:val="0"/>
+        </w:rPr>
+        <w:t xml:space="preserve"> +1 chain shirt (P, Lv5), and 3 gp</w:t>
       </w:r>
       <w:r>
         <w:rPr>
@@ -635,7 +687,7 @@
           <w:i w:val="1"/>
           <w:rtl w:val="0"/>
         </w:rPr>
-        <w:t xml:space="preserve">skeleton key (Lv5)</w:t>
+        <w:t xml:space="preserve">skeleton key (P, Lv5)</w:t>
       </w:r>
     </w:p>
     <w:p>
@@ -663,15 +715,13 @@
           <w:i w:val="1"/>
           <w:rtl w:val="0"/>
         </w:rPr>
-        <w:t xml:space="preserve">shark tooth charm (Lv5)</w:t>
-      </w:r>
-    </w:p>
-    <w:p>
-      <w:pPr>
-        <w:pageBreakBefore w:val="0"/>
-        <w:rPr>
-          <w:i w:val="1"/>
-        </w:rPr>
+        <w:t xml:space="preserve">shark tooth charm (C, Lv5)</w:t>
+      </w:r>
+    </w:p>
+    <w:p>
+      <w:pPr>
+        <w:pageBreakBefore w:val="0"/>
+        <w:rPr/>
       </w:pPr>
       <w:r>
         <w:rPr>
@@ -698,13 +748,27 @@
           <w:i w:val="1"/>
           <w:rtl w:val="0"/>
         </w:rPr>
-        <w:t xml:space="preserve">bloodletting kukri (Lv6)</w:t>
-      </w:r>
-      <w:r>
-        <w:rPr>
-          <w:rtl w:val="0"/>
-        </w:rPr>
-        <w:t xml:space="preserve">; </w:t>
+        <w:t xml:space="preserve">bloodletting kukri (P, Lv6)</w:t>
+      </w:r>
+      <w:r>
+        <w:rPr>
+          <w:rtl w:val="0"/>
+        </w:rPr>
+      </w:r>
+    </w:p>
+    <w:p>
+      <w:pPr>
+        <w:pageBreakBefore w:val="0"/>
+        <w:ind w:firstLine="720"/>
+        <w:rPr>
+          <w:i w:val="1"/>
+        </w:rPr>
+      </w:pPr>
+      <w:r>
+        <w:rPr>
+          <w:rtl w:val="0"/>
+        </w:rPr>
+        <w:t xml:space="preserve">     </w:t>
       </w:r>
       <w:r>
         <w:rPr>
@@ -750,7 +814,7 @@
           <w:i w:val="1"/>
           <w:rtl w:val="0"/>
         </w:rPr>
-        <w:t xml:space="preserve">+1 seeking harpoon (Lv5, see below)</w:t>
+        <w:t xml:space="preserve">+1 seeking harpoon (P, Lv5, see below)</w:t>
       </w:r>
       <w:r>
         <w:rPr>
@@ -842,7 +906,7 @@
           <w:i w:val="1"/>
           <w:rtl w:val="0"/>
         </w:rPr>
-        <w:t xml:space="preserve">spyglass (Lv0), buccaneer’s breastplate (Lv6, see below)</w:t>
+        <w:t xml:space="preserve">spyglass (Lv0), buccaneer’s breastplate (P, Lv6, see below)</w:t>
       </w:r>
     </w:p>
     <w:p>
@@ -877,7 +941,7 @@
           <w:i w:val="1"/>
           <w:rtl w:val="0"/>
         </w:rPr>
-        <w:t xml:space="preserve">potion of swimming (Lv6), feather token fan (Lv4),</w:t>
+        <w:t xml:space="preserve">potion of swimming (C, Lv6), feather token fan (C, Lv4),</w:t>
       </w:r>
       <w:r>
         <w:rPr>
@@ -890,7 +954,7 @@
           <w:i w:val="1"/>
           <w:rtl w:val="0"/>
         </w:rPr>
-        <w:t xml:space="preserve">sea touch elixirs (Lv5), </w:t>
+        <w:t xml:space="preserve">sea touch elixirs (C, Lv5), </w:t>
       </w:r>
       <w:r>
         <w:rPr>
@@ -903,7 +967,20 @@
           <w:i w:val="1"/>
           <w:rtl w:val="0"/>
         </w:rPr>
-        <w:t xml:space="preserve">potion of waterbreathing (Lv3); brine’s sting (Lv6, see below)</w:t>
+        <w:t xml:space="preserve">potion of water breathing (C, Lv3); </w:t>
+      </w:r>
+      <w:r>
+        <w:rPr>
+          <w:rtl w:val="0"/>
+        </w:rPr>
+        <w:t xml:space="preserve">Isabella “Inkskin” Locke: </w:t>
+      </w:r>
+      <w:r>
+        <w:rPr>
+          <w:i w:val="1"/>
+          <w:rtl w:val="0"/>
+        </w:rPr>
+        <w:t xml:space="preserve">brine’s sting (P, Lv6, see below)</w:t>
       </w:r>
     </w:p>
     <w:p>
@@ -975,6 +1052,47 @@
         <w:rPr>
           <w:rtl w:val="0"/>
         </w:rPr>
+        <w:t xml:space="preserve"> Knuckles Grype: </w:t>
+      </w:r>
+      <w:r>
+        <w:rPr>
+          <w:i w:val="1"/>
+          <w:rtl w:val="0"/>
+        </w:rPr>
+        <w:t xml:space="preserve">+1 striking fearsome brass knuckles (P, Lv5), giant scorpion venom (C, Lv6), fear gem (C, Lv4)</w:t>
+      </w:r>
+    </w:p>
+    <w:p>
+      <w:pPr>
+        <w:pageBreakBefore w:val="0"/>
+        <w:rPr>
+          <w:b w:val="1"/>
+        </w:rPr>
+      </w:pPr>
+      <w:r>
+        <w:rPr>
+          <w:rtl w:val="0"/>
+        </w:rPr>
+      </w:r>
+    </w:p>
+    <w:p>
+      <w:pPr>
+        <w:pageBreakBefore w:val="0"/>
+        <w:rPr>
+          <w:i w:val="1"/>
+        </w:rPr>
+      </w:pPr>
+      <w:r>
+        <w:rPr>
+          <w:b w:val="1"/>
+          <w:rtl w:val="0"/>
+        </w:rPr>
+        <w:t xml:space="preserve">D3:</w:t>
+      </w:r>
+      <w:r>
+        <w:rPr>
+          <w:rtl w:val="0"/>
+        </w:rPr>
         <w:t xml:space="preserve"> </w:t>
       </w:r>
       <w:r>
@@ -982,35 +1100,166 @@
           <w:i w:val="1"/>
           <w:rtl w:val="0"/>
         </w:rPr>
-        <w:t xml:space="preserve">+1 striking fearsome brass knuckles (Lv5), giant scorpion venom (Lv6), fear gem (Lv4)</w:t>
-      </w:r>
-    </w:p>
-    <w:p>
-      <w:pPr>
-        <w:pageBreakBefore w:val="0"/>
-        <w:rPr>
-          <w:b w:val="1"/>
-        </w:rPr>
-      </w:pPr>
-      <w:r>
-        <w:rPr>
-          <w:rtl w:val="0"/>
-        </w:rPr>
-      </w:r>
-    </w:p>
-    <w:p>
-      <w:pPr>
-        <w:pageBreakBefore w:val="0"/>
-        <w:rPr>
-          <w:i w:val="1"/>
-        </w:rPr>
-      </w:pPr>
-      <w:r>
-        <w:rPr>
-          <w:b w:val="1"/>
-          <w:rtl w:val="0"/>
-        </w:rPr>
-        <w:t xml:space="preserve">D3:</w:t>
+        <w:t xml:space="preserve">wand of the spider (P, Lv7)</w:t>
+      </w:r>
+      <w:r>
+        <w:rPr>
+          <w:rtl w:val="0"/>
+        </w:rPr>
+        <w:t xml:space="preserve">, </w:t>
+      </w:r>
+      <w:r>
+        <w:rPr>
+          <w:i w:val="1"/>
+          <w:rtl w:val="0"/>
+        </w:rPr>
+        <w:t xml:space="preserve">potion of swimming (C, Lv6), moderate healing potion (C, Lv6)</w:t>
+      </w:r>
+    </w:p>
+    <w:p>
+      <w:pPr>
+        <w:pageBreakBefore w:val="0"/>
+        <w:rPr>
+          <w:b w:val="1"/>
+          <w:i w:val="1"/>
+        </w:rPr>
+      </w:pPr>
+      <w:r>
+        <w:rPr>
+          <w:b w:val="1"/>
+          <w:rtl w:val="0"/>
+        </w:rPr>
+        <w:t xml:space="preserve">D11: </w:t>
+      </w:r>
+      <w:r>
+        <w:rPr>
+          <w:rtl w:val="0"/>
+        </w:rPr>
+        <w:t xml:space="preserve">string of tiny pearls worth 20 gp, small soapstone statuette carved of a wide-mouthed sea dragon worth 1 gp</w:t>
+      </w:r>
+      <w:r>
+        <w:rPr>
+          <w:rtl w:val="0"/>
+        </w:rPr>
+      </w:r>
+    </w:p>
+    <w:p>
+      <w:pPr>
+        <w:pageBreakBefore w:val="0"/>
+        <w:rPr/>
+      </w:pPr>
+      <w:r>
+        <w:rPr>
+          <w:b w:val="1"/>
+          <w:rtl w:val="0"/>
+        </w:rPr>
+        <w:t xml:space="preserve">D13: </w:t>
+      </w:r>
+      <w:r>
+        <w:rPr>
+          <w:i w:val="1"/>
+          <w:rtl w:val="0"/>
+        </w:rPr>
+        <w:t xml:space="preserve">staff of evocation (P, Lv6)</w:t>
+      </w:r>
+      <w:r>
+        <w:rPr>
+          <w:rtl w:val="0"/>
+        </w:rPr>
+        <w:t xml:space="preserve"> jumbled among the longspears</w:t>
+      </w:r>
+    </w:p>
+    <w:p>
+      <w:pPr>
+        <w:pageBreakBefore w:val="0"/>
+        <w:rPr>
+          <w:i w:val="1"/>
+        </w:rPr>
+      </w:pPr>
+      <w:r>
+        <w:rPr>
+          <w:b w:val="1"/>
+          <w:rtl w:val="0"/>
+        </w:rPr>
+        <w:t xml:space="preserve">D14:</w:t>
+      </w:r>
+      <w:r>
+        <w:rPr>
+          <w:rtl w:val="0"/>
+        </w:rPr>
+        <w:t xml:space="preserve"> several nuggets of raw gold and silver ore worth a total of 27 gp</w:t>
+      </w:r>
+      <w:r>
+        <w:rPr>
+          <w:rtl w:val="0"/>
+        </w:rPr>
+      </w:r>
+    </w:p>
+    <w:p>
+      <w:pPr>
+        <w:pageBreakBefore w:val="0"/>
+        <w:rPr/>
+      </w:pPr>
+      <w:r>
+        <w:rPr>
+          <w:b w:val="1"/>
+          <w:rtl w:val="0"/>
+        </w:rPr>
+        <w:t xml:space="preserve">D16: </w:t>
+      </w:r>
+      <w:r>
+        <w:rPr>
+          <w:rtl w:val="0"/>
+        </w:rPr>
+        <w:t xml:space="preserve">pendant around the ancient mariner’s neck is made of deep platinum, anyone who studies the amulet closely must succeed on a DC 22 Will saving throw or be fascinated by it for 1d4 rounds, and it is worth 20 gp</w:t>
+      </w:r>
+    </w:p>
+    <w:p>
+      <w:pPr>
+        <w:pageBreakBefore w:val="0"/>
+        <w:rPr>
+          <w:i w:val="1"/>
+        </w:rPr>
+      </w:pPr>
+      <w:r>
+        <w:rPr>
+          <w:b w:val="1"/>
+          <w:rtl w:val="0"/>
+        </w:rPr>
+        <w:t xml:space="preserve">D20: </w:t>
+      </w:r>
+      <w:r>
+        <w:rPr>
+          <w:i w:val="1"/>
+          <w:rtl w:val="0"/>
+        </w:rPr>
+        <w:t xml:space="preserve">+1 striking wounding trident (P, Lv7), deep platinum necklace worth 30 gp</w:t>
+      </w:r>
+    </w:p>
+    <w:p>
+      <w:pPr>
+        <w:pageBreakBefore w:val="0"/>
+        <w:rPr/>
+      </w:pPr>
+      <w:r>
+        <w:rPr>
+          <w:b w:val="1"/>
+          <w:rtl w:val="0"/>
+        </w:rPr>
+        <w:t xml:space="preserve">D21:</w:t>
+      </w:r>
+      <w:r>
+        <w:rPr>
+          <w:rtl w:val="0"/>
+        </w:rPr>
+        <w:t xml:space="preserve"> 10 Plunder, a </w:t>
+      </w:r>
+      <w:r>
+        <w:rPr>
+          <w:i w:val="1"/>
+          <w:rtl w:val="0"/>
+        </w:rPr>
+        <w:t xml:space="preserve">captain’s locker</w:t>
       </w:r>
       <w:r>
         <w:rPr>
@@ -1023,7 +1272,46 @@
           <w:i w:val="1"/>
           <w:rtl w:val="0"/>
         </w:rPr>
-        <w:t xml:space="preserve">wand of the spider (Lv7)</w:t>
+        <w:t xml:space="preserve">type 2 </w:t>
+      </w:r>
+      <w:r>
+        <w:rPr>
+          <w:rtl w:val="0"/>
+        </w:rPr>
+        <w:t xml:space="preserve">(</w:t>
+      </w:r>
+      <w:r>
+        <w:rPr>
+          <w:i w:val="1"/>
+          <w:rtl w:val="0"/>
+        </w:rPr>
+        <w:t xml:space="preserve">P, </w:t>
+      </w:r>
+      <w:r>
+        <w:rPr>
+          <w:rtl w:val="0"/>
+        </w:rPr>
+        <w:t xml:space="preserve">see below) contains: </w:t>
+      </w:r>
+      <w:r>
+        <w:rPr>
+          <w:i w:val="1"/>
+          <w:rtl w:val="0"/>
+        </w:rPr>
+        <w:t xml:space="preserve">feather token anchor (C, Lv7), necklace of fireballs 1 (C, Lv5),</w:t>
+      </w:r>
+      <w:r>
+        <w:rPr>
+          <w:rtl w:val="0"/>
+        </w:rPr>
+        <w:t xml:space="preserve"> </w:t>
+      </w:r>
+      <w:r>
+        <w:rPr>
+          <w:i w:val="1"/>
+          <w:rtl w:val="0"/>
+        </w:rPr>
+        <w:t xml:space="preserve">feather token fan (C, Lv4)</w:t>
       </w:r>
       <w:r>
         <w:rPr>
@@ -1036,205 +1324,7 @@
           <w:i w:val="1"/>
           <w:rtl w:val="0"/>
         </w:rPr>
-        <w:t xml:space="preserve">potion of swimming (Lv6), moderate healing potion (Lv6)</w:t>
-      </w:r>
-    </w:p>
-    <w:p>
-      <w:pPr>
-        <w:pageBreakBefore w:val="0"/>
-        <w:rPr>
-          <w:b w:val="1"/>
-          <w:i w:val="1"/>
-        </w:rPr>
-      </w:pPr>
-      <w:r>
-        <w:rPr>
-          <w:b w:val="1"/>
-          <w:rtl w:val="0"/>
-        </w:rPr>
-        <w:t xml:space="preserve">D11: </w:t>
-      </w:r>
-      <w:r>
-        <w:rPr>
-          <w:rtl w:val="0"/>
-        </w:rPr>
-        <w:t xml:space="preserve">string of tiny pearls worth 20 gp, small soapstone statuette carved of a wide-mouthed sea dragon worth 1 gp</w:t>
-      </w:r>
-      <w:r>
-        <w:rPr>
-          <w:rtl w:val="0"/>
-        </w:rPr>
-      </w:r>
-    </w:p>
-    <w:p>
-      <w:pPr>
-        <w:pageBreakBefore w:val="0"/>
-        <w:rPr/>
-      </w:pPr>
-      <w:r>
-        <w:rPr>
-          <w:b w:val="1"/>
-          <w:rtl w:val="0"/>
-        </w:rPr>
-        <w:t xml:space="preserve">D13: </w:t>
-      </w:r>
-      <w:r>
-        <w:rPr>
-          <w:i w:val="1"/>
-          <w:rtl w:val="0"/>
-        </w:rPr>
-        <w:t xml:space="preserve">staff of evocation (Lv6)</w:t>
-      </w:r>
-      <w:r>
-        <w:rPr>
-          <w:rtl w:val="0"/>
-        </w:rPr>
-        <w:t xml:space="preserve"> jumbled among the longspears</w:t>
-      </w:r>
-    </w:p>
-    <w:p>
-      <w:pPr>
-        <w:pageBreakBefore w:val="0"/>
-        <w:rPr>
-          <w:i w:val="1"/>
-        </w:rPr>
-      </w:pPr>
-      <w:r>
-        <w:rPr>
-          <w:b w:val="1"/>
-          <w:rtl w:val="0"/>
-        </w:rPr>
-        <w:t xml:space="preserve">D14:</w:t>
-      </w:r>
-      <w:r>
-        <w:rPr>
-          <w:rtl w:val="0"/>
-        </w:rPr>
-        <w:t xml:space="preserve"> several nuggets of raw gold and silver ore worth a total of 27 gp</w:t>
-      </w:r>
-      <w:r>
-        <w:rPr>
-          <w:rtl w:val="0"/>
-        </w:rPr>
-      </w:r>
-    </w:p>
-    <w:p>
-      <w:pPr>
-        <w:pageBreakBefore w:val="0"/>
-        <w:rPr/>
-      </w:pPr>
-      <w:r>
-        <w:rPr>
-          <w:b w:val="1"/>
-          <w:rtl w:val="0"/>
-        </w:rPr>
-        <w:t xml:space="preserve">D16: </w:t>
-      </w:r>
-      <w:r>
-        <w:rPr>
-          <w:rtl w:val="0"/>
-        </w:rPr>
-        <w:t xml:space="preserve">pendant around the ancient mariner’s neck is made of deep platinum, anyone who studies the amulet closely must succeed on a DC 22 Will saving throw or be fascinated by it for 1d4 rounds, and it is worth 20 gp</w:t>
-      </w:r>
-    </w:p>
-    <w:p>
-      <w:pPr>
-        <w:pageBreakBefore w:val="0"/>
-        <w:rPr>
-          <w:i w:val="1"/>
-        </w:rPr>
-      </w:pPr>
-      <w:r>
-        <w:rPr>
-          <w:b w:val="1"/>
-          <w:rtl w:val="0"/>
-        </w:rPr>
-        <w:t xml:space="preserve">D20: </w:t>
-      </w:r>
-      <w:r>
-        <w:rPr>
-          <w:i w:val="1"/>
-          <w:rtl w:val="0"/>
-        </w:rPr>
-        <w:t xml:space="preserve">+1 striking wounding trident (Lv7), deep platinum necklace worth 30 gp</w:t>
-      </w:r>
-    </w:p>
-    <w:p>
-      <w:pPr>
-        <w:pageBreakBefore w:val="0"/>
-        <w:rPr/>
-      </w:pPr>
-      <w:r>
-        <w:rPr>
-          <w:b w:val="1"/>
-          <w:rtl w:val="0"/>
-        </w:rPr>
-        <w:t xml:space="preserve">D21:</w:t>
-      </w:r>
-      <w:r>
-        <w:rPr>
-          <w:rtl w:val="0"/>
-        </w:rPr>
-        <w:t xml:space="preserve"> 10 Plunder, a </w:t>
-      </w:r>
-      <w:r>
-        <w:rPr>
-          <w:i w:val="1"/>
-          <w:rtl w:val="0"/>
-        </w:rPr>
-        <w:t xml:space="preserve">captain’s locker</w:t>
-      </w:r>
-      <w:r>
-        <w:rPr>
-          <w:rtl w:val="0"/>
-        </w:rPr>
-        <w:t xml:space="preserve"> </w:t>
-      </w:r>
-      <w:r>
-        <w:rPr>
-          <w:i w:val="1"/>
-          <w:rtl w:val="0"/>
-        </w:rPr>
-        <w:t xml:space="preserve">type 2 </w:t>
-      </w:r>
-      <w:r>
-        <w:rPr>
-          <w:rtl w:val="0"/>
-        </w:rPr>
-        <w:t xml:space="preserve">(see below) contains: </w:t>
-      </w:r>
-      <w:r>
-        <w:rPr>
-          <w:i w:val="1"/>
-          <w:rtl w:val="0"/>
-        </w:rPr>
-        <w:t xml:space="preserve">feather token anchor (Lv7), necklace of fireballs 1 (Lv5), </w:t>
-      </w:r>
-      <w:r>
-        <w:rPr>
-          <w:rtl w:val="0"/>
-        </w:rPr>
-        <w:t xml:space="preserve">x2 </w:t>
-      </w:r>
-      <w:r>
-        <w:rPr>
-          <w:i w:val="1"/>
-          <w:rtl w:val="0"/>
-        </w:rPr>
-        <w:t xml:space="preserve">feather token fan (Lv4)</w:t>
-      </w:r>
-      <w:r>
-        <w:rPr>
-          <w:rtl w:val="0"/>
-        </w:rPr>
-        <w:t xml:space="preserve">, </w:t>
-      </w:r>
-      <w:r>
-        <w:rPr>
-          <w:i w:val="1"/>
-          <w:rtl w:val="0"/>
-        </w:rPr>
-        <w:t xml:space="preserve">spellstrike ammunition type III (Lv7), besmara’s bones (see below), </w:t>
+        <w:t xml:space="preserve">spellstrike ammunition type III (C, Lv7), besmara’s bones (P, see below), </w:t>
       </w:r>
       <w:r>
         <w:rPr>
@@ -1252,6 +1342,29 @@
         <w:rPr>
           <w:rtl w:val="0"/>
         </w:rPr>
+      </w:r>
+    </w:p>
+    <w:p>
+      <w:pPr>
+        <w:pageBreakBefore w:val="0"/>
+        <w:rPr>
+          <w:i w:val="1"/>
+        </w:rPr>
+      </w:pPr>
+      <w:r>
+        <w:rPr>
+          <w:b w:val="1"/>
+          <w:i w:val="1"/>
+          <w:rtl w:val="0"/>
+        </w:rPr>
+        <w:t xml:space="preserve">Note:</w:t>
+      </w:r>
+      <w:r>
+        <w:rPr>
+          <w:i w:val="1"/>
+          <w:rtl w:val="0"/>
+        </w:rPr>
+        <w:t xml:space="preserve"> If the party doesn’t have a spellcaster that knows water breathing, you may consider adding in additional potions of water breathing - or providing additional funds so that they can purchase more potions. You may need to hint that the last section of this adventure will be underwater and they may spend several hours working their way through it.</w:t>
       </w:r>
     </w:p>
     <w:p>
@@ -1332,7 +1445,7 @@
           <w:i w:val="1"/>
           <w:rtl w:val="0"/>
         </w:rPr>
-        <w:t xml:space="preserve">brine’s sting (Lv6, see below)</w:t>
+        <w:t xml:space="preserve">brine’s sting (P, Lv6, see below)</w:t>
       </w:r>
     </w:p>
     <w:p>
@@ -1360,7 +1473,7 @@
           <w:i w:val="1"/>
           <w:rtl w:val="0"/>
         </w:rPr>
-        <w:t xml:space="preserve">+1 striking fearsome brass knuckles (Lv5), giant scorpion venom (Lv6), fear gem (Lv4)</w:t>
+        <w:t xml:space="preserve">+1 striking fearsome brass knuckles (P, Lv5), giant scorpion venom (C, Lv6), fear gem (C, Lv4)</w:t>
       </w:r>
     </w:p>
     <w:p>
@@ -1381,6 +1494,34 @@
         <w:rPr>
           <w:rtl w:val="0"/>
         </w:rPr>
+        <w:t xml:space="preserve"> x2 </w:t>
+      </w:r>
+      <w:r>
+        <w:rPr>
+          <w:i w:val="1"/>
+          <w:rtl w:val="0"/>
+        </w:rPr>
+        <w:t xml:space="preserve">potion of lesser healing (C, Lv3), +1 striking wounding trident (P, Lv7)</w:t>
+      </w:r>
+    </w:p>
+    <w:p>
+      <w:pPr>
+        <w:pageBreakBefore w:val="0"/>
+        <w:rPr>
+          <w:i w:val="1"/>
+        </w:rPr>
+      </w:pPr>
+      <w:r>
+        <w:rPr>
+          <w:b w:val="1"/>
+          <w:rtl w:val="0"/>
+        </w:rPr>
+        <w:t xml:space="preserve">Whalebone Pilk</w:t>
+      </w:r>
+      <w:r>
+        <w:rPr>
+          <w:rtl w:val="0"/>
+        </w:rPr>
         <w:t xml:space="preserve"> </w:t>
       </w:r>
       <w:r>
@@ -1388,35 +1529,7 @@
           <w:i w:val="1"/>
           <w:rtl w:val="0"/>
         </w:rPr>
-        <w:t xml:space="preserve">+1 striking wounding trident (Lv7)</w:t>
-      </w:r>
-    </w:p>
-    <w:p>
-      <w:pPr>
-        <w:pageBreakBefore w:val="0"/>
-        <w:rPr>
-          <w:i w:val="1"/>
-        </w:rPr>
-      </w:pPr>
-      <w:r>
-        <w:rPr>
-          <w:b w:val="1"/>
-          <w:rtl w:val="0"/>
-        </w:rPr>
-        <w:t xml:space="preserve">Whalebone Pilk</w:t>
-      </w:r>
-      <w:r>
-        <w:rPr>
-          <w:rtl w:val="0"/>
-        </w:rPr>
-        <w:t xml:space="preserve"> </w:t>
-      </w:r>
-      <w:r>
-        <w:rPr>
-          <w:i w:val="1"/>
-          <w:rtl w:val="0"/>
-        </w:rPr>
-        <w:t xml:space="preserve">+1 seeking harpoon (Lv5, see below)</w:t>
+        <w:t xml:space="preserve">+1 seeking harpoon (P, Lv5, see below)</w:t>
       </w:r>
     </w:p>
     <w:p>
@@ -1522,6 +1635,19 @@
           <w:i w:val="1"/>
           <w:rtl w:val="0"/>
         </w:rPr>
+        <w:t xml:space="preserve">Uncommon</w:t>
+      </w:r>
+      <w:r>
+        <w:rPr>
+          <w:rtl w:val="0"/>
+        </w:rPr>
+        <w:t xml:space="preserve"> / </w:t>
+      </w:r>
+      <w:r>
+        <w:rPr>
+          <w:i w:val="1"/>
+          <w:rtl w:val="0"/>
+        </w:rPr>
         <w:t xml:space="preserve">Magical </w:t>
       </w:r>
       <w:r>
@@ -2124,6 +2250,38 @@
       </w:pPr>
       <w:r>
         <w:rPr>
+          <w:b w:val="1"/>
+          <w:rtl w:val="0"/>
+        </w:rPr>
+        <w:t xml:space="preserve">Hardness</w:t>
+      </w:r>
+      <w:r>
+        <w:rPr>
+          <w:rtl w:val="0"/>
+        </w:rPr>
+        <w:t xml:space="preserve"> 10; </w:t>
+      </w:r>
+      <w:r>
+        <w:rPr>
+          <w:b w:val="1"/>
+          <w:rtl w:val="0"/>
+        </w:rPr>
+        <w:t xml:space="preserve">HP</w:t>
+      </w:r>
+      <w:r>
+        <w:rPr>
+          <w:rtl w:val="0"/>
+        </w:rPr>
+        <w:t xml:space="preserve"> 40 (BT 20)</w:t>
+      </w:r>
+    </w:p>
+    <w:p>
+      <w:pPr>
+        <w:pageBreakBefore w:val="0"/>
+        <w:rPr/>
+      </w:pPr>
+      <w:r>
+        <w:rPr>
           <w:rtl w:val="0"/>
         </w:rPr>
         <w:t xml:space="preserve">Named for the goddess of piracy, strife, and sea monsters, this figurehead must be mounted on the prow of a ship. This figurehead can be used to inflict a curse on an enemy ship.</w:t>
@@ -2184,7 +2342,7 @@
         <w:rPr>
           <w:rtl w:val="0"/>
         </w:rPr>
-        <w:t xml:space="preserve"> When the target vehicle makes the basic Reflex save against your vehicle’s collision DC; the following effects are added.</w:t>
+        <w:t xml:space="preserve"> When the target vehicle makes a basic Reflex save against your vehicle’s collision DC; the following effects are added.</w:t>
       </w:r>
     </w:p>
     <w:p>
@@ -2569,7 +2727,7 @@
         <w:tblStyle w:val="Table1"/>
         <w:tblW w:w="10725.0" w:type="dxa"/>
         <w:jc w:val="left"/>
-        <w:tblInd w:w="-470.0" w:type="dxa"/>
+        <w:tblInd w:w="-570.0" w:type="dxa"/>
         <w:tblBorders>
           <w:top w:color="000000" w:space="0" w:sz="8" w:val="single"/>
           <w:left w:color="000000" w:space="0" w:sz="8" w:val="single"/>
